--- a/Webpack.docx
+++ b/Webpack.docx
@@ -336,14 +336,7 @@
           <w:sz w:val="28"/>
           <w:szCs w:val="28"/>
         </w:rPr>
-        <w:t xml:space="preserve"> </w:t>
-      </w:r>
-      <w:r>
-        <w:rPr>
-          <w:sz w:val="28"/>
-          <w:szCs w:val="28"/>
-        </w:rPr>
-        <w:t xml:space="preserve">ng build </w:t>
+        <w:t xml:space="preserve"> ng build </w:t>
       </w:r>
       <w:r>
         <w:rPr>
@@ -2407,39 +2400,413 @@
         <w:tab/>
         <w:t>//Enter the custom plugins needed.</w:t>
       </w:r>
+    </w:p>
+    <w:p>
+      <w:pPr>
+        <w:ind w:left="1440" w:firstLine="720"/>
+        <w:rPr>
+          <w:sz w:val="32"/>
+          <w:szCs w:val="32"/>
+        </w:rPr>
+      </w:pPr>
+      <w:r>
+        <w:rPr>
+          <w:sz w:val="32"/>
+          <w:szCs w:val="32"/>
+        </w:rPr>
+        <w:t>]</w:t>
+      </w:r>
+    </w:p>
+    <w:p>
+      <w:pPr>
+        <w:rPr>
+          <w:sz w:val="32"/>
+          <w:szCs w:val="32"/>
+        </w:rPr>
+      </w:pPr>
+      <w:r>
+        <w:rPr>
+          <w:sz w:val="32"/>
+          <w:szCs w:val="32"/>
+        </w:rPr>
+        <w:t>}</w:t>
+      </w:r>
+    </w:p>
+    <w:p>
+      <w:pPr>
+        <w:rPr>
+          <w:sz w:val="32"/>
+          <w:szCs w:val="32"/>
+        </w:rPr>
+      </w:pPr>
+    </w:p>
+    <w:p>
+      <w:pPr>
+        <w:rPr>
+          <w:sz w:val="48"/>
+          <w:szCs w:val="48"/>
+          <w:u w:val="single"/>
+        </w:rPr>
+      </w:pPr>
+      <w:r>
+        <w:rPr>
+          <w:sz w:val="48"/>
+          <w:szCs w:val="48"/>
+          <w:u w:val="single"/>
+        </w:rPr>
+        <w:t>Run Angular on Node Server:</w:t>
+      </w:r>
+    </w:p>
+    <w:p>
+      <w:pPr>
+        <w:rPr>
+          <w:sz w:val="32"/>
+          <w:szCs w:val="32"/>
+        </w:rPr>
+      </w:pPr>
+      <w:r>
+        <w:rPr>
+          <w:sz w:val="32"/>
+          <w:szCs w:val="32"/>
+        </w:rPr>
+        <w:t>For running of angular project on node server follow the 3 steps below.</w:t>
+      </w:r>
+    </w:p>
+    <w:p>
+      <w:pPr>
+        <w:rPr>
+          <w:sz w:val="32"/>
+          <w:szCs w:val="32"/>
+        </w:rPr>
+      </w:pPr>
+      <w:r>
+        <w:rPr>
+          <w:sz w:val="32"/>
+          <w:szCs w:val="32"/>
+        </w:rPr>
+        <w:t xml:space="preserve">-&gt;After creating the complete angular project, build the project using ng-build, as discussed earlier the compressed files are created at </w:t>
+      </w:r>
+      <w:proofErr w:type="spellStart"/>
+      <w:r>
+        <w:rPr>
+          <w:sz w:val="32"/>
+          <w:szCs w:val="32"/>
+        </w:rPr>
+        <w:t>dist</w:t>
+      </w:r>
+      <w:proofErr w:type="spellEnd"/>
+      <w:r>
+        <w:rPr>
+          <w:sz w:val="32"/>
+          <w:szCs w:val="32"/>
+        </w:rPr>
+        <w:t xml:space="preserve"> folder of root level. Here all files are converted to .</w:t>
+      </w:r>
+      <w:proofErr w:type="spellStart"/>
+      <w:r>
+        <w:rPr>
+          <w:sz w:val="32"/>
+          <w:szCs w:val="32"/>
+        </w:rPr>
+        <w:t>js</w:t>
+      </w:r>
+      <w:proofErr w:type="spellEnd"/>
+      <w:r>
+        <w:rPr>
+          <w:sz w:val="32"/>
+          <w:szCs w:val="32"/>
+        </w:rPr>
+        <w:t xml:space="preserve"> format.</w:t>
+      </w:r>
+    </w:p>
+    <w:p>
+      <w:pPr>
+        <w:rPr>
+          <w:sz w:val="32"/>
+          <w:szCs w:val="32"/>
+        </w:rPr>
+      </w:pPr>
+      <w:r>
+        <w:rPr>
+          <w:sz w:val="32"/>
+          <w:szCs w:val="32"/>
+        </w:rPr>
+        <w:tab/>
+      </w:r>
+      <w:r>
+        <w:rPr>
+          <w:sz w:val="32"/>
+          <w:szCs w:val="32"/>
+        </w:rPr>
+        <w:tab/>
+      </w:r>
+      <w:r>
+        <w:rPr>
+          <w:sz w:val="32"/>
+          <w:szCs w:val="32"/>
+        </w:rPr>
+        <w:tab/>
+      </w:r>
+      <w:proofErr w:type="spellStart"/>
+      <w:proofErr w:type="gramStart"/>
+      <w:r>
+        <w:rPr>
+          <w:sz w:val="32"/>
+          <w:szCs w:val="32"/>
+        </w:rPr>
+        <w:t>Eg</w:t>
+      </w:r>
+      <w:proofErr w:type="spellEnd"/>
+      <w:r>
+        <w:rPr>
+          <w:sz w:val="32"/>
+          <w:szCs w:val="32"/>
+        </w:rPr>
+        <w:t xml:space="preserve"> :</w:t>
+      </w:r>
+      <w:proofErr w:type="gramEnd"/>
+      <w:r>
+        <w:rPr>
+          <w:sz w:val="32"/>
+          <w:szCs w:val="32"/>
+        </w:rPr>
+        <w:t xml:space="preserve"> ng build </w:t>
+      </w:r>
+    </w:p>
+    <w:p>
+      <w:pPr>
+        <w:rPr>
+          <w:sz w:val="32"/>
+          <w:szCs w:val="32"/>
+        </w:rPr>
+      </w:pPr>
+      <w:r>
+        <w:rPr>
+          <w:sz w:val="32"/>
+          <w:szCs w:val="32"/>
+        </w:rPr>
+        <w:t>-&gt;Now copy the compressed folder to the node project created, here there is no need to write extra logic about the program.one middleware should be included in the node program.</w:t>
+      </w:r>
+    </w:p>
+    <w:p>
+      <w:pPr>
+        <w:shd w:val="clear" w:color="auto" w:fill="1E1E1E"/>
+        <w:spacing w:line="285" w:lineRule="atLeast"/>
+        <w:rPr>
+          <w:rFonts w:ascii="Consolas" w:eastAsia="Times New Roman" w:hAnsi="Consolas" w:cs="Times New Roman"/>
+          <w:color w:val="D4D4D4"/>
+          <w:sz w:val="21"/>
+          <w:szCs w:val="21"/>
+          <w:lang w:eastAsia="en-IN"/>
+        </w:rPr>
+      </w:pPr>
+      <w:r>
+        <w:rPr>
+          <w:sz w:val="32"/>
+          <w:szCs w:val="32"/>
+        </w:rPr>
+        <w:lastRenderedPageBreak/>
+        <w:tab/>
+      </w:r>
+      <w:r>
+        <w:rPr>
+          <w:sz w:val="32"/>
+          <w:szCs w:val="32"/>
+        </w:rPr>
+        <w:tab/>
+      </w:r>
+      <w:proofErr w:type="spellStart"/>
+      <w:proofErr w:type="gramStart"/>
+      <w:r>
+        <w:rPr>
+          <w:rFonts w:ascii="Consolas" w:eastAsia="Times New Roman" w:hAnsi="Consolas" w:cs="Times New Roman"/>
+          <w:color w:val="9CDCFE"/>
+          <w:sz w:val="21"/>
+          <w:szCs w:val="21"/>
+          <w:lang w:eastAsia="en-IN"/>
+        </w:rPr>
+        <w:t>app</w:t>
+      </w:r>
+      <w:r>
+        <w:rPr>
+          <w:rFonts w:ascii="Consolas" w:eastAsia="Times New Roman" w:hAnsi="Consolas" w:cs="Times New Roman"/>
+          <w:color w:val="D4D4D4"/>
+          <w:sz w:val="21"/>
+          <w:szCs w:val="21"/>
+          <w:lang w:eastAsia="en-IN"/>
+        </w:rPr>
+        <w:t>.</w:t>
+      </w:r>
+      <w:r>
+        <w:rPr>
+          <w:rFonts w:ascii="Consolas" w:eastAsia="Times New Roman" w:hAnsi="Consolas" w:cs="Times New Roman"/>
+          <w:color w:val="DCDCAA"/>
+          <w:sz w:val="21"/>
+          <w:szCs w:val="21"/>
+          <w:lang w:eastAsia="en-IN"/>
+        </w:rPr>
+        <w:t>use</w:t>
+      </w:r>
+      <w:proofErr w:type="spellEnd"/>
+      <w:r>
+        <w:rPr>
+          <w:rFonts w:ascii="Consolas" w:eastAsia="Times New Roman" w:hAnsi="Consolas" w:cs="Times New Roman"/>
+          <w:color w:val="D4D4D4"/>
+          <w:sz w:val="21"/>
+          <w:szCs w:val="21"/>
+          <w:lang w:eastAsia="en-IN"/>
+        </w:rPr>
+        <w:t>(</w:t>
+      </w:r>
+      <w:proofErr w:type="spellStart"/>
+      <w:proofErr w:type="gramEnd"/>
+      <w:r>
+        <w:rPr>
+          <w:rFonts w:ascii="Consolas" w:eastAsia="Times New Roman" w:hAnsi="Consolas" w:cs="Times New Roman"/>
+          <w:color w:val="9CDCFE"/>
+          <w:sz w:val="21"/>
+          <w:szCs w:val="21"/>
+          <w:lang w:eastAsia="en-IN"/>
+        </w:rPr>
+        <w:t>express</w:t>
+      </w:r>
+      <w:r>
+        <w:rPr>
+          <w:rFonts w:ascii="Consolas" w:eastAsia="Times New Roman" w:hAnsi="Consolas" w:cs="Times New Roman"/>
+          <w:color w:val="D4D4D4"/>
+          <w:sz w:val="21"/>
+          <w:szCs w:val="21"/>
+          <w:lang w:eastAsia="en-IN"/>
+        </w:rPr>
+        <w:t>.</w:t>
+      </w:r>
+      <w:r>
+        <w:rPr>
+          <w:rFonts w:ascii="Consolas" w:eastAsia="Times New Roman" w:hAnsi="Consolas" w:cs="Times New Roman"/>
+          <w:color w:val="DCDCAA"/>
+          <w:sz w:val="21"/>
+          <w:szCs w:val="21"/>
+          <w:lang w:eastAsia="en-IN"/>
+        </w:rPr>
+        <w:t>static</w:t>
+      </w:r>
+      <w:proofErr w:type="spellEnd"/>
+      <w:r>
+        <w:rPr>
+          <w:rFonts w:ascii="Consolas" w:eastAsia="Times New Roman" w:hAnsi="Consolas" w:cs="Times New Roman"/>
+          <w:color w:val="D4D4D4"/>
+          <w:sz w:val="21"/>
+          <w:szCs w:val="21"/>
+          <w:lang w:eastAsia="en-IN"/>
+        </w:rPr>
+        <w:t>(</w:t>
+      </w:r>
+      <w:r>
+        <w:rPr>
+          <w:rFonts w:ascii="Consolas" w:eastAsia="Times New Roman" w:hAnsi="Consolas" w:cs="Times New Roman"/>
+          <w:color w:val="CE9178"/>
+          <w:sz w:val="21"/>
+          <w:szCs w:val="21"/>
+          <w:lang w:eastAsia="en-IN"/>
+        </w:rPr>
+        <w:t>'</w:t>
+      </w:r>
+      <w:proofErr w:type="spellStart"/>
+      <w:r>
+        <w:rPr>
+          <w:rFonts w:ascii="Consolas" w:eastAsia="Times New Roman" w:hAnsi="Consolas" w:cs="Times New Roman"/>
+          <w:color w:val="CE9178"/>
+          <w:sz w:val="21"/>
+          <w:szCs w:val="21"/>
+          <w:lang w:eastAsia="en-IN"/>
+        </w:rPr>
+        <w:t>formSibling</w:t>
+      </w:r>
+      <w:proofErr w:type="spellEnd"/>
+      <w:r>
+        <w:rPr>
+          <w:rFonts w:ascii="Consolas" w:eastAsia="Times New Roman" w:hAnsi="Consolas" w:cs="Times New Roman"/>
+          <w:color w:val="CE9178"/>
+          <w:sz w:val="21"/>
+          <w:szCs w:val="21"/>
+          <w:lang w:eastAsia="en-IN"/>
+        </w:rPr>
+        <w:t>'</w:t>
+      </w:r>
+      <w:r>
+        <w:rPr>
+          <w:rFonts w:ascii="Consolas" w:eastAsia="Times New Roman" w:hAnsi="Consolas" w:cs="Times New Roman"/>
+          <w:color w:val="D4D4D4"/>
+          <w:sz w:val="21"/>
+          <w:szCs w:val="21"/>
+          <w:lang w:eastAsia="en-IN"/>
+        </w:rPr>
+        <w:t>));</w:t>
+      </w:r>
+    </w:p>
+    <w:p>
+      <w:pPr>
+        <w:rPr>
+          <w:sz w:val="32"/>
+          <w:szCs w:val="32"/>
+        </w:rPr>
+      </w:pPr>
+      <w:r>
+        <w:rPr>
+          <w:sz w:val="32"/>
+          <w:szCs w:val="32"/>
+        </w:rPr>
+        <w:t>Here the project name should be added in the place of ‘</w:t>
+      </w:r>
+      <w:proofErr w:type="spellStart"/>
+      <w:r>
+        <w:rPr>
+          <w:sz w:val="32"/>
+          <w:szCs w:val="32"/>
+        </w:rPr>
+        <w:t>formSibling</w:t>
+      </w:r>
+      <w:proofErr w:type="spellEnd"/>
+      <w:r>
+        <w:rPr>
+          <w:sz w:val="32"/>
+          <w:szCs w:val="32"/>
+        </w:rPr>
+        <w:t>’.</w:t>
+      </w:r>
+    </w:p>
+    <w:p>
+      <w:pPr>
+        <w:rPr>
+          <w:sz w:val="32"/>
+          <w:szCs w:val="32"/>
+        </w:rPr>
+      </w:pPr>
+      <w:r>
+        <w:rPr>
+          <w:sz w:val="32"/>
+          <w:szCs w:val="32"/>
+        </w:rPr>
+        <w:t xml:space="preserve">-&gt;Now open </w:t>
+      </w:r>
+      <w:proofErr w:type="gramStart"/>
+      <w:r>
+        <w:rPr>
+          <w:sz w:val="32"/>
+          <w:szCs w:val="32"/>
+        </w:rPr>
+        <w:t>the sever</w:t>
+      </w:r>
+      <w:proofErr w:type="gramEnd"/>
+      <w:r>
+        <w:rPr>
+          <w:sz w:val="32"/>
+          <w:szCs w:val="32"/>
+        </w:rPr>
+        <w:t xml:space="preserve"> and OMG you can see your angular project running on node server.</w:t>
+      </w:r>
       <w:bookmarkStart w:id="0" w:name="_GoBack"/>
       <w:bookmarkEnd w:id="0"/>
-    </w:p>
-    <w:p>
-      <w:pPr>
-        <w:ind w:left="1440" w:firstLine="720"/>
-        <w:rPr>
-          <w:sz w:val="32"/>
-          <w:szCs w:val="32"/>
-        </w:rPr>
-      </w:pPr>
-      <w:r>
-        <w:rPr>
-          <w:sz w:val="32"/>
-          <w:szCs w:val="32"/>
-        </w:rPr>
-        <w:t>]</w:t>
-      </w:r>
-    </w:p>
-    <w:p>
-      <w:pPr>
-        <w:rPr>
-          <w:sz w:val="32"/>
-          <w:szCs w:val="32"/>
-        </w:rPr>
-      </w:pPr>
-      <w:r>
-        <w:rPr>
-          <w:sz w:val="32"/>
-          <w:szCs w:val="32"/>
-        </w:rPr>
-        <w:t>}</w:t>
-      </w:r>
     </w:p>
     <w:p>
       <w:pPr>

--- a/Webpack.docx
+++ b/Webpack.docx
@@ -2806,6 +2806,68 @@
         <w:t xml:space="preserve"> and OMG you can see your angular project running on node server.</w:t>
       </w:r>
       <w:bookmarkStart w:id="0" w:name="_GoBack"/>
+      <w:r>
+        <w:rPr>
+          <w:noProof/>
+          <w:sz w:val="32"/>
+          <w:szCs w:val="32"/>
+          <w:lang w:eastAsia="en-IN"/>
+        </w:rPr>
+        <w:drawing>
+          <wp:inline distT="0" distB="0" distL="0" distR="0">
+            <wp:extent cx="6149340" cy="3690995"/>
+            <wp:effectExtent l="19050" t="0" r="22860" b="1071880"/>
+            <wp:docPr id="1" name="Picture 1"/>
+            <wp:cNvGraphicFramePr>
+              <a:graphicFrameLocks xmlns:a="http://schemas.openxmlformats.org/drawingml/2006/main" noChangeAspect="1"/>
+            </wp:cNvGraphicFramePr>
+            <a:graphic xmlns:a="http://schemas.openxmlformats.org/drawingml/2006/main">
+              <a:graphicData uri="http://schemas.openxmlformats.org/drawingml/2006/picture">
+                <pic:pic xmlns:pic="http://schemas.openxmlformats.org/drawingml/2006/picture">
+                  <pic:nvPicPr>
+                    <pic:cNvPr id="1" name="Capture.JPG"/>
+                    <pic:cNvPicPr/>
+                  </pic:nvPicPr>
+                  <pic:blipFill>
+                    <a:blip r:embed="rId5">
+                      <a:extLst>
+                        <a:ext uri="{28A0092B-C50C-407E-A947-70E740481C1C}">
+                          <a14:useLocalDpi xmlns:a14="http://schemas.microsoft.com/office/drawing/2010/main" val="0"/>
+                        </a:ext>
+                      </a:extLst>
+                    </a:blip>
+                    <a:stretch>
+                      <a:fillRect/>
+                    </a:stretch>
+                  </pic:blipFill>
+                  <pic:spPr>
+                    <a:xfrm>
+                      <a:off x="0" y="0"/>
+                      <a:ext cx="6170341" cy="3703600"/>
+                    </a:xfrm>
+                    <a:prstGeom prst="roundRect">
+                      <a:avLst>
+                        <a:gd name="adj" fmla="val 8594"/>
+                      </a:avLst>
+                    </a:prstGeom>
+                    <a:solidFill>
+                      <a:srgbClr val="FFFFFF">
+                        <a:shade val="85000"/>
+                      </a:srgbClr>
+                    </a:solidFill>
+                    <a:ln>
+                      <a:noFill/>
+                    </a:ln>
+                    <a:effectLst>
+                      <a:reflection blurRad="12700" stA="38000" endPos="28000" dist="5000" dir="5400000" sy="-100000" algn="bl" rotWithShape="0"/>
+                    </a:effectLst>
+                  </pic:spPr>
+                </pic:pic>
+              </a:graphicData>
+            </a:graphic>
+          </wp:inline>
+        </w:drawing>
+      </w:r>
       <w:bookmarkEnd w:id="0"/>
     </w:p>
     <w:p>
